--- a/pdfs/Chapter 3.docx
+++ b/pdfs/Chapter 3.docx
@@ -9,7 +9,6 @@
         <w:outlineLvl w:val="0"/>
         <w:rPr>
           <w:rFonts w:ascii="Times New Roman" w:eastAsia="Times New Roman" w:hAnsi="Times New Roman" w:cs="Times New Roman"/>
-          <w:b/>
           <w:bCs/>
           <w:color w:val="231F20"/>
           <w:kern w:val="36"/>
@@ -20,38 +19,28 @@
       <w:r>
         <w:rPr>
           <w:rFonts w:ascii="Times New Roman" w:eastAsia="Times New Roman" w:hAnsi="Times New Roman" w:cs="Times New Roman"/>
-          <w:b/>
           <w:bCs/>
           <w:color w:val="231F20"/>
           <w:kern w:val="36"/>
           <w:sz w:val="42"/>
           <w:szCs w:val="42"/>
         </w:rPr>
-        <w:t>Chapter 3</w:t>
-      </w:r>
-    </w:p>
-    <w:p>
-      <w:pPr>
-        <w:shd w:val="clear" w:color="auto" w:fill="FFFFFF"/>
-        <w:spacing w:after="120"/>
-        <w:outlineLvl w:val="0"/>
-        <w:rPr>
-          <w:rFonts w:ascii="Times New Roman" w:eastAsia="Times New Roman" w:hAnsi="Times New Roman" w:cs="Times New Roman" w:hint="eastAsia"/>
-          <w:b/>
+        <w:t xml:space="preserve">AFM Based </w:t>
+      </w:r>
+      <w:proofErr w:type="spellStart"/>
+      <w:r>
+        <w:rPr>
+          <w:rFonts w:ascii="Times New Roman" w:eastAsia="Times New Roman" w:hAnsi="Times New Roman" w:cs="Times New Roman"/>
           <w:bCs/>
           <w:color w:val="231F20"/>
           <w:kern w:val="36"/>
           <w:sz w:val="42"/>
           <w:szCs w:val="42"/>
-          <w:lang w:eastAsia="zh-CN"/>
-        </w:rPr>
-      </w:pPr>
-    </w:p>
-    <w:p>
-      <w:pPr>
-        <w:shd w:val="clear" w:color="auto" w:fill="FFFFFF"/>
-        <w:spacing w:after="120"/>
-        <w:outlineLvl w:val="0"/>
+        </w:rPr>
+        <w:t>Nanopatterning</w:t>
+      </w:r>
+      <w:proofErr w:type="spellEnd"/>
+      <w:r>
         <w:rPr>
           <w:rFonts w:ascii="Times New Roman" w:eastAsia="Times New Roman" w:hAnsi="Times New Roman" w:cs="Times New Roman"/>
           <w:bCs/>
@@ -60,7 +49,8 @@
           <w:sz w:val="42"/>
           <w:szCs w:val="42"/>
         </w:rPr>
-      </w:pPr>
+        <w:t xml:space="preserve"> and </w:t>
+      </w:r>
       <w:r>
         <w:rPr>
           <w:rFonts w:ascii="Times New Roman" w:eastAsia="Times New Roman" w:hAnsi="Times New Roman" w:cs="Times New Roman"/>
@@ -70,9 +60,8 @@
           <w:sz w:val="42"/>
           <w:szCs w:val="42"/>
         </w:rPr>
-        <w:t xml:space="preserve">AFM Based </w:t>
-      </w:r>
-      <w:proofErr w:type="spellStart"/>
+        <w:t xml:space="preserve">Applications for </w:t>
+      </w:r>
       <w:r>
         <w:rPr>
           <w:rFonts w:ascii="Times New Roman" w:eastAsia="Times New Roman" w:hAnsi="Times New Roman" w:cs="Times New Roman"/>
@@ -82,40 +71,6 @@
           <w:sz w:val="42"/>
           <w:szCs w:val="42"/>
         </w:rPr>
-        <w:t>Nanopatterning</w:t>
-      </w:r>
-      <w:proofErr w:type="spellEnd"/>
-      <w:r>
-        <w:rPr>
-          <w:rFonts w:ascii="Times New Roman" w:eastAsia="Times New Roman" w:hAnsi="Times New Roman" w:cs="Times New Roman"/>
-          <w:bCs/>
-          <w:color w:val="231F20"/>
-          <w:kern w:val="36"/>
-          <w:sz w:val="42"/>
-          <w:szCs w:val="42"/>
-        </w:rPr>
-        <w:t xml:space="preserve"> and </w:t>
-      </w:r>
-      <w:r>
-        <w:rPr>
-          <w:rFonts w:ascii="Times New Roman" w:eastAsia="Times New Roman" w:hAnsi="Times New Roman" w:cs="Times New Roman"/>
-          <w:bCs/>
-          <w:color w:val="231F20"/>
-          <w:kern w:val="36"/>
-          <w:sz w:val="42"/>
-          <w:szCs w:val="42"/>
-        </w:rPr>
-        <w:t xml:space="preserve">Applications for </w:t>
-      </w:r>
-      <w:r>
-        <w:rPr>
-          <w:rFonts w:ascii="Times New Roman" w:eastAsia="Times New Roman" w:hAnsi="Times New Roman" w:cs="Times New Roman"/>
-          <w:bCs/>
-          <w:color w:val="231F20"/>
-          <w:kern w:val="36"/>
-          <w:sz w:val="42"/>
-          <w:szCs w:val="42"/>
-        </w:rPr>
         <w:t>Nanoparticles Assembly</w:t>
       </w:r>
     </w:p>
@@ -125,7 +80,7 @@
         <w:spacing w:after="120"/>
         <w:outlineLvl w:val="0"/>
         <w:rPr>
-          <w:rFonts w:ascii="Times New Roman" w:eastAsia="Times New Roman" w:hAnsi="Times New Roman" w:cs="Times New Roman" w:hint="eastAsia"/>
+          <w:rFonts w:ascii="Times New Roman" w:eastAsia="Times New Roman" w:hAnsi="Times New Roman" w:cs="Times New Roman"/>
           <w:bCs/>
           <w:color w:val="231F20"/>
           <w:kern w:val="36"/>
@@ -201,8 +156,6 @@
         </w:rPr>
         <w:t>Lanzhou University, Lanzhou, China</w:t>
       </w:r>
-      <w:bookmarkStart w:id="0" w:name="_GoBack"/>
-      <w:bookmarkEnd w:id="0"/>
     </w:p>
     <w:p>
       <w:pPr>
@@ -227,7 +180,7 @@
           <w:color w:val="555555"/>
           <w:shd w:val="clear" w:color="auto" w:fill="FFFFFF"/>
         </w:rPr>
-        <w:t xml:space="preserve">Creating nanostructures over 1-1000 nm length scales with controlled size, shape and chemical compositions is essential for a wide variety of applications including electronics, optics, smart surfaces, chip-based bioassays, and high-throughput screening. In recent development, new technologies have been invented to enable </w:t>
+        <w:t xml:space="preserve">Creating nanostructures over 1-1000 nm length scales with controlled size, shape and chemical compositions is essential for a wide variety of applications including electronics, optics, chip-based bioassays, and high-throughput screening. In recent development, new technologies have been invented to enable </w:t>
       </w:r>
       <w:proofErr w:type="spellStart"/>
       <w:r>
@@ -245,15 +198,31 @@
           <w:color w:val="555555"/>
           <w:shd w:val="clear" w:color="auto" w:fill="FFFFFF"/>
         </w:rPr>
-        <w:t xml:space="preserve"> over macroscopic areas in low cost for practical device applications, such as interference photolithography, roll-to-roll </w:t>
-      </w:r>
-      <w:proofErr w:type="spellStart"/>
+        <w:t xml:space="preserve"> over </w:t>
+      </w:r>
       <w:r>
         <w:rPr>
           <w:rFonts w:ascii="Times New Roman" w:eastAsia="Times New Roman" w:hAnsi="Times New Roman" w:cs="Times New Roman"/>
           <w:color w:val="555555"/>
           <w:shd w:val="clear" w:color="auto" w:fill="FFFFFF"/>
         </w:rPr>
+        <w:t>large</w:t>
+      </w:r>
+      <w:r>
+        <w:rPr>
+          <w:rFonts w:ascii="Times New Roman" w:eastAsia="Times New Roman" w:hAnsi="Times New Roman" w:cs="Times New Roman"/>
+          <w:color w:val="555555"/>
+          <w:shd w:val="clear" w:color="auto" w:fill="FFFFFF"/>
+        </w:rPr>
+        <w:t xml:space="preserve"> areas in low cost for practical device applications, such as interference photolithography, roll-to-roll </w:t>
+      </w:r>
+      <w:proofErr w:type="spellStart"/>
+      <w:r>
+        <w:rPr>
+          <w:rFonts w:ascii="Times New Roman" w:eastAsia="Times New Roman" w:hAnsi="Times New Roman" w:cs="Times New Roman"/>
+          <w:color w:val="555555"/>
+          <w:shd w:val="clear" w:color="auto" w:fill="FFFFFF"/>
+        </w:rPr>
         <w:t>nanoimprint</w:t>
       </w:r>
       <w:proofErr w:type="spellEnd"/>
@@ -263,15 +232,31 @@
           <w:color w:val="555555"/>
           <w:shd w:val="clear" w:color="auto" w:fill="FFFFFF"/>
         </w:rPr>
-        <w:t xml:space="preserve"> lithography (R2R NIL), block copolymer nanolithography (BCPN), scanning-probe-based polymer pen lithography (PPL), and beam pen lithography (BPL). On the other hand, the conventional photon and electron beam based lithographic techniques used for electronics and optics have been explored to pattern various vulnerable molecules that are interested in both chemistry and biology. In this research topic we will discuss the approaches to macroscopic-area patterning of </w:t>
-      </w:r>
-      <w:proofErr w:type="spellStart"/>
+        <w:t xml:space="preserve"> lithography (R2R NIL), block copolymer nanolithography (BCPN), scanning-probe-based polymer pen lithography (PPL), and beam pen lithography (BPL). </w:t>
+      </w:r>
       <w:r>
         <w:rPr>
           <w:rFonts w:ascii="Times New Roman" w:eastAsia="Times New Roman" w:hAnsi="Times New Roman" w:cs="Times New Roman"/>
           <w:color w:val="555555"/>
           <w:shd w:val="clear" w:color="auto" w:fill="FFFFFF"/>
         </w:rPr>
+        <w:t>In addition</w:t>
+      </w:r>
+      <w:r>
+        <w:rPr>
+          <w:rFonts w:ascii="Times New Roman" w:eastAsia="Times New Roman" w:hAnsi="Times New Roman" w:cs="Times New Roman"/>
+          <w:color w:val="555555"/>
+          <w:shd w:val="clear" w:color="auto" w:fill="FFFFFF"/>
+        </w:rPr>
+        <w:t xml:space="preserve">, the conventional photon and electron beam based lithographic techniques used for electronics and optics have been explored to pattern various vulnerable molecules that are interested in both chemistry and biology. In this research topic we will discuss the approaches to macroscopic-area patterning of </w:t>
+      </w:r>
+      <w:proofErr w:type="spellStart"/>
+      <w:r>
+        <w:rPr>
+          <w:rFonts w:ascii="Times New Roman" w:eastAsia="Times New Roman" w:hAnsi="Times New Roman" w:cs="Times New Roman"/>
+          <w:color w:val="555555"/>
+          <w:shd w:val="clear" w:color="auto" w:fill="FFFFFF"/>
+        </w:rPr>
         <w:t>nanoscale</w:t>
       </w:r>
       <w:proofErr w:type="spellEnd"/>
@@ -281,7 +266,17 @@
           <w:color w:val="555555"/>
           <w:shd w:val="clear" w:color="auto" w:fill="FFFFFF"/>
         </w:rPr>
-        <w:t xml:space="preserve"> features, including the direct patterning of inorganic or polymeric materials, the directed assembly of pre-synthesized functional materials into well-organized arrays, and the combination of different top-down and bottom-up patterning strategies for new capabilities. More importantly, we welcome discussions on the recent applications that are realized by these patterning tools, such as light management in solar cells, printed electronics, </w:t>
+        <w:t xml:space="preserve"> features, including the direct patterning of inorganic or polymeric materials, the directed assembly of pre-synthesized </w:t>
+      </w:r>
+      <w:bookmarkStart w:id="0" w:name="_GoBack"/>
+      <w:bookmarkEnd w:id="0"/>
+      <w:r>
+        <w:rPr>
+          <w:rFonts w:ascii="Times New Roman" w:eastAsia="Times New Roman" w:hAnsi="Times New Roman" w:cs="Times New Roman"/>
+          <w:color w:val="555555"/>
+          <w:shd w:val="clear" w:color="auto" w:fill="FFFFFF"/>
+        </w:rPr>
+        <w:t xml:space="preserve">functional materials into well-organized arrays, and the combination of different top-down and bottom-up patterning strategies for new capabilities. More importantly, we welcome discussions on the recent applications that are realized by these patterning tools, such as light management in solar cells, printed electronics, </w:t>
       </w:r>
       <w:proofErr w:type="spellStart"/>
       <w:r>
@@ -849,14 +844,7 @@
         <w:rPr>
           <w:rFonts w:ascii="Times New Roman" w:hAnsi="Times New Roman" w:cs="Times New Roman"/>
         </w:rPr>
-        <w:t xml:space="preserve"> Shim, and </w:t>
-      </w:r>
-      <w:r>
-        <w:rPr>
-          <w:rFonts w:ascii="Times New Roman" w:hAnsi="Times New Roman" w:cs="Times New Roman"/>
-        </w:rPr>
-        <w:lastRenderedPageBreak/>
-        <w:t xml:space="preserve">Chad A. </w:t>
+        <w:t xml:space="preserve"> Shim, and Chad A. </w:t>
       </w:r>
       <w:proofErr w:type="spellStart"/>
       <w:r>
@@ -987,6 +975,7 @@
         <w:rPr>
           <w:rFonts w:ascii="Times New Roman" w:hAnsi="Times New Roman" w:cs="Times New Roman"/>
         </w:rPr>
+        <w:lastRenderedPageBreak/>
         <w:t>Guoliang</w:t>
       </w:r>
       <w:proofErr w:type="spellEnd"/>
@@ -1826,12 +1815,7 @@
     </w:p>
     <w:p>
       <w:pPr>
-        <w:pStyle w:val="ListParagraph"/>
         <w:widowControl w:val="0"/>
-        <w:numPr>
-          <w:ilvl w:val="0"/>
-          <w:numId w:val="3"/>
-        </w:numPr>
         <w:tabs>
           <w:tab w:val="left" w:pos="220"/>
           <w:tab w:val="left" w:pos="720"/>
@@ -1844,110 +1828,9 @@
           <w:rFonts w:ascii="Times New Roman" w:hAnsi="Times New Roman" w:cs="Times New Roman"/>
         </w:rPr>
       </w:pPr>
-      <w:r>
-        <w:rPr>
-          <w:rFonts w:ascii="Times New Roman" w:hAnsi="Times New Roman" w:cs="Times New Roman"/>
-        </w:rPr>
-        <w:t xml:space="preserve">Qing-Yuan Lin, </w:t>
-      </w:r>
-      <w:proofErr w:type="spellStart"/>
-      <w:r>
-        <w:rPr>
-          <w:rFonts w:ascii="Times New Roman" w:hAnsi="Times New Roman" w:cs="Times New Roman"/>
-        </w:rPr>
-        <w:t>Zhongyang</w:t>
-      </w:r>
-      <w:proofErr w:type="spellEnd"/>
-      <w:r>
-        <w:rPr>
-          <w:rFonts w:ascii="Times New Roman" w:hAnsi="Times New Roman" w:cs="Times New Roman"/>
-        </w:rPr>
-        <w:t xml:space="preserve"> Li, Keith A. Brown, Matthew N. O'Brien, Michael B. Ross, Yu Zhou, </w:t>
-      </w:r>
-      <w:proofErr w:type="spellStart"/>
-      <w:r>
-        <w:rPr>
-          <w:rFonts w:ascii="Times New Roman" w:hAnsi="Times New Roman" w:cs="Times New Roman"/>
-        </w:rPr>
-        <w:t>Serkan</w:t>
-      </w:r>
-      <w:proofErr w:type="spellEnd"/>
-      <w:r>
-        <w:rPr>
-          <w:rFonts w:ascii="Times New Roman" w:hAnsi="Times New Roman" w:cs="Times New Roman"/>
-        </w:rPr>
-        <w:t xml:space="preserve"> </w:t>
-      </w:r>
-      <w:proofErr w:type="spellStart"/>
-      <w:r>
-        <w:rPr>
-          <w:rFonts w:ascii="Times New Roman" w:hAnsi="Times New Roman" w:cs="Times New Roman"/>
-        </w:rPr>
-        <w:t>Butun</w:t>
-      </w:r>
-      <w:proofErr w:type="spellEnd"/>
-      <w:r>
-        <w:rPr>
-          <w:rFonts w:ascii="Times New Roman" w:hAnsi="Times New Roman" w:cs="Times New Roman"/>
-        </w:rPr>
-        <w:t xml:space="preserve"> et al. "Strong Coupling between </w:t>
-      </w:r>
-      <w:proofErr w:type="spellStart"/>
-      <w:r>
-        <w:rPr>
-          <w:rFonts w:ascii="Times New Roman" w:hAnsi="Times New Roman" w:cs="Times New Roman"/>
-        </w:rPr>
-        <w:t>Plasmonic</w:t>
-      </w:r>
-      <w:proofErr w:type="spellEnd"/>
-      <w:r>
-        <w:rPr>
-          <w:rFonts w:ascii="Times New Roman" w:hAnsi="Times New Roman" w:cs="Times New Roman"/>
-        </w:rPr>
-        <w:t xml:space="preserve"> Gap Modes and Photonic Lattice Modes in DNA-Assemb</w:t>
-      </w:r>
-      <w:r>
-        <w:rPr>
-          <w:rFonts w:ascii="Times New Roman" w:hAnsi="Times New Roman" w:cs="Times New Roman"/>
-        </w:rPr>
-        <w:t xml:space="preserve">led Gold </w:t>
-      </w:r>
-      <w:proofErr w:type="spellStart"/>
-      <w:r>
-        <w:rPr>
-          <w:rFonts w:ascii="Times New Roman" w:hAnsi="Times New Roman" w:cs="Times New Roman"/>
-        </w:rPr>
-        <w:t>Nanocube</w:t>
-      </w:r>
-      <w:proofErr w:type="spellEnd"/>
-      <w:r>
-        <w:rPr>
-          <w:rFonts w:ascii="Times New Roman" w:hAnsi="Times New Roman" w:cs="Times New Roman"/>
-        </w:rPr>
-        <w:t xml:space="preserve"> </w:t>
-      </w:r>
-      <w:proofErr w:type="spellStart"/>
-      <w:r>
-        <w:rPr>
-          <w:rFonts w:ascii="Times New Roman" w:hAnsi="Times New Roman" w:cs="Times New Roman"/>
-        </w:rPr>
-        <w:t>Arrays."Nano</w:t>
-      </w:r>
-      <w:proofErr w:type="spellEnd"/>
-      <w:r>
-        <w:rPr>
-          <w:rFonts w:ascii="Times New Roman" w:hAnsi="Times New Roman" w:cs="Times New Roman"/>
-        </w:rPr>
-        <w:t xml:space="preserve"> L</w:t>
-      </w:r>
-      <w:r>
-        <w:rPr>
-          <w:rFonts w:ascii="Times New Roman" w:hAnsi="Times New Roman" w:cs="Times New Roman"/>
-        </w:rPr>
-        <w:t>etters 15, no. 7 (2015): 4699-4703.</w:t>
-      </w:r>
     </w:p>
     <w:sectPr>
+      <w:headerReference w:type="default" r:id="rId8"/>
       <w:pgSz w:w="12240" w:h="15840"/>
       <w:pgMar w:top="1440" w:right="1800" w:bottom="1440" w:left="1800" w:header="720" w:footer="720" w:gutter="0"/>
       <w:cols w:space="720"/>
@@ -1955,6 +1838,63 @@
     </w:sectPr>
   </w:body>
 </w:document>
+</file>
+
+<file path=word/endnotes.xml><?xml version="1.0" encoding="utf-8"?>
+<w:endnotes xmlns:wpc="http://schemas.microsoft.com/office/word/2010/wordprocessingCanvas" xmlns:mo="http://schemas.microsoft.com/office/mac/office/2008/main" xmlns:mc="http://schemas.openxmlformats.org/markup-compatibility/2006" xmlns:mv="urn:schemas-microsoft-com:mac:vml" xmlns:o="urn:schemas-microsoft-com:office:office" xmlns:r="http://schemas.openxmlformats.org/officeDocument/2006/relationships" xmlns:m="http://schemas.openxmlformats.org/officeDocument/2006/math" xmlns:v="urn:schemas-microsoft-com:vml" xmlns:wp14="http://schemas.microsoft.com/office/word/2010/wordprocessingDrawing" xmlns:wp="http://schemas.openxmlformats.org/drawingml/2006/wordprocessingDrawing" xmlns:w10="urn:schemas-microsoft-com:office:word" xmlns:w="http://schemas.openxmlformats.org/wordprocessingml/2006/main" xmlns:w14="http://schemas.microsoft.com/office/word/2010/wordml" xmlns:wpg="http://schemas.microsoft.com/office/word/2010/wordprocessingGroup" xmlns:wpi="http://schemas.microsoft.com/office/word/2010/wordprocessingInk" xmlns:wne="http://schemas.microsoft.com/office/word/2006/wordml" xmlns:wps="http://schemas.microsoft.com/office/word/2010/wordprocessingShape" mc:Ignorable="w14 wp14">
+  <w:endnote w:type="separator" w:id="-1">
+    <w:p>
+      <w:r>
+        <w:separator/>
+      </w:r>
+    </w:p>
+  </w:endnote>
+  <w:endnote w:type="continuationSeparator" w:id="0">
+    <w:p>
+      <w:r>
+        <w:continuationSeparator/>
+      </w:r>
+    </w:p>
+  </w:endnote>
+</w:endnotes>
+</file>
+
+<file path=word/footnotes.xml><?xml version="1.0" encoding="utf-8"?>
+<w:footnotes xmlns:wpc="http://schemas.microsoft.com/office/word/2010/wordprocessingCanvas" xmlns:mo="http://schemas.microsoft.com/office/mac/office/2008/main" xmlns:mc="http://schemas.openxmlformats.org/markup-compatibility/2006" xmlns:mv="urn:schemas-microsoft-com:mac:vml" xmlns:o="urn:schemas-microsoft-com:office:office" xmlns:r="http://schemas.openxmlformats.org/officeDocument/2006/relationships" xmlns:m="http://schemas.openxmlformats.org/officeDocument/2006/math" xmlns:v="urn:schemas-microsoft-com:vml" xmlns:wp14="http://schemas.microsoft.com/office/word/2010/wordprocessingDrawing" xmlns:wp="http://schemas.openxmlformats.org/drawingml/2006/wordprocessingDrawing" xmlns:w10="urn:schemas-microsoft-com:office:word" xmlns:w="http://schemas.openxmlformats.org/wordprocessingml/2006/main" xmlns:w14="http://schemas.microsoft.com/office/word/2010/wordml" xmlns:wpg="http://schemas.microsoft.com/office/word/2010/wordprocessingGroup" xmlns:wpi="http://schemas.microsoft.com/office/word/2010/wordprocessingInk" xmlns:wne="http://schemas.microsoft.com/office/word/2006/wordml" xmlns:wps="http://schemas.microsoft.com/office/word/2010/wordprocessingShape" mc:Ignorable="w14 wp14">
+  <w:footnote w:type="separator" w:id="-1">
+    <w:p>
+      <w:r>
+        <w:separator/>
+      </w:r>
+    </w:p>
+  </w:footnote>
+  <w:footnote w:type="continuationSeparator" w:id="0">
+    <w:p>
+      <w:r>
+        <w:continuationSeparator/>
+      </w:r>
+    </w:p>
+  </w:footnote>
+</w:footnotes>
+</file>
+
+<file path=word/header1.xml><?xml version="1.0" encoding="utf-8"?>
+<w:hdr xmlns:wpc="http://schemas.microsoft.com/office/word/2010/wordprocessingCanvas" xmlns:mo="http://schemas.microsoft.com/office/mac/office/2008/main" xmlns:mc="http://schemas.openxmlformats.org/markup-compatibility/2006" xmlns:mv="urn:schemas-microsoft-com:mac:vml" xmlns:o="urn:schemas-microsoft-com:office:office" xmlns:r="http://schemas.openxmlformats.org/officeDocument/2006/relationships" xmlns:m="http://schemas.openxmlformats.org/officeDocument/2006/math" xmlns:v="urn:schemas-microsoft-com:vml" xmlns:wp14="http://schemas.microsoft.com/office/word/2010/wordprocessingDrawing" xmlns:wp="http://schemas.openxmlformats.org/drawingml/2006/wordprocessingDrawing" xmlns:w10="urn:schemas-microsoft-com:office:word" xmlns:w="http://schemas.openxmlformats.org/wordprocessingml/2006/main" xmlns:w14="http://schemas.microsoft.com/office/word/2010/wordml" xmlns:wpg="http://schemas.microsoft.com/office/word/2010/wordprocessingGroup" xmlns:wpi="http://schemas.microsoft.com/office/word/2010/wordprocessingInk" xmlns:wne="http://schemas.microsoft.com/office/word/2006/wordml" xmlns:wps="http://schemas.microsoft.com/office/word/2010/wordprocessingShape" mc:Ignorable="w14 wp14">
+  <w:p>
+    <w:pPr>
+      <w:pStyle w:val="Header"/>
+      <w:rPr>
+        <w:i/>
+      </w:rPr>
+    </w:pPr>
+    <w:r>
+      <w:rPr>
+        <w:i/>
+      </w:rPr>
+      <w:t xml:space="preserve">Frontiers in Materials                                </w:t>
+    </w:r>
+  </w:p>
+</w:hdr>
 </file>
 
 <file path=word/numbering.xml><?xml version="1.0" encoding="utf-8"?>
@@ -2399,6 +2339,48 @@
     <w:basedOn w:val="DefaultParagraphFont"/>
     <w:rsid w:val="00D67724"/>
   </w:style>
+  <w:style w:type="paragraph" w:styleId="Header">
+    <w:name w:val="header"/>
+    <w:basedOn w:val="Normal"/>
+    <w:link w:val="HeaderChar"/>
+    <w:uiPriority w:val="99"/>
+    <w:unhideWhenUsed/>
+    <w:rsid w:val="000A27E4"/>
+    <w:pPr>
+      <w:tabs>
+        <w:tab w:val="center" w:pos="4320"/>
+        <w:tab w:val="right" w:pos="8640"/>
+      </w:tabs>
+    </w:pPr>
+  </w:style>
+  <w:style w:type="character" w:customStyle="1" w:styleId="HeaderChar">
+    <w:name w:val="Header Char"/>
+    <w:basedOn w:val="DefaultParagraphFont"/>
+    <w:link w:val="Header"/>
+    <w:uiPriority w:val="99"/>
+    <w:rsid w:val="000A27E4"/>
+  </w:style>
+  <w:style w:type="paragraph" w:styleId="Footer">
+    <w:name w:val="footer"/>
+    <w:basedOn w:val="Normal"/>
+    <w:link w:val="FooterChar"/>
+    <w:uiPriority w:val="99"/>
+    <w:unhideWhenUsed/>
+    <w:rsid w:val="000A27E4"/>
+    <w:pPr>
+      <w:tabs>
+        <w:tab w:val="center" w:pos="4320"/>
+        <w:tab w:val="right" w:pos="8640"/>
+      </w:tabs>
+    </w:pPr>
+  </w:style>
+  <w:style w:type="character" w:customStyle="1" w:styleId="FooterChar">
+    <w:name w:val="Footer Char"/>
+    <w:basedOn w:val="DefaultParagraphFont"/>
+    <w:link w:val="Footer"/>
+    <w:uiPriority w:val="99"/>
+    <w:rsid w:val="000A27E4"/>
+  </w:style>
 </w:styles>
 </file>
 
@@ -2635,6 +2617,48 @@
     <w:name w:val="apple-converted-space"/>
     <w:basedOn w:val="DefaultParagraphFont"/>
     <w:rsid w:val="00D67724"/>
+  </w:style>
+  <w:style w:type="paragraph" w:styleId="Header">
+    <w:name w:val="header"/>
+    <w:basedOn w:val="Normal"/>
+    <w:link w:val="HeaderChar"/>
+    <w:uiPriority w:val="99"/>
+    <w:unhideWhenUsed/>
+    <w:rsid w:val="000A27E4"/>
+    <w:pPr>
+      <w:tabs>
+        <w:tab w:val="center" w:pos="4320"/>
+        <w:tab w:val="right" w:pos="8640"/>
+      </w:tabs>
+    </w:pPr>
+  </w:style>
+  <w:style w:type="character" w:customStyle="1" w:styleId="HeaderChar">
+    <w:name w:val="Header Char"/>
+    <w:basedOn w:val="DefaultParagraphFont"/>
+    <w:link w:val="Header"/>
+    <w:uiPriority w:val="99"/>
+    <w:rsid w:val="000A27E4"/>
+  </w:style>
+  <w:style w:type="paragraph" w:styleId="Footer">
+    <w:name w:val="footer"/>
+    <w:basedOn w:val="Normal"/>
+    <w:link w:val="FooterChar"/>
+    <w:uiPriority w:val="99"/>
+    <w:unhideWhenUsed/>
+    <w:rsid w:val="000A27E4"/>
+    <w:pPr>
+      <w:tabs>
+        <w:tab w:val="center" w:pos="4320"/>
+        <w:tab w:val="right" w:pos="8640"/>
+      </w:tabs>
+    </w:pPr>
+  </w:style>
+  <w:style w:type="character" w:customStyle="1" w:styleId="FooterChar">
+    <w:name w:val="Footer Char"/>
+    <w:basedOn w:val="DefaultParagraphFont"/>
+    <w:link w:val="Footer"/>
+    <w:uiPriority w:val="99"/>
+    <w:rsid w:val="000A27E4"/>
   </w:style>
 </w:styles>
 </file>
